--- a/leanMilNotes.docx
+++ b/leanMilNotes.docx
@@ -245,6 +245,88 @@
           <w:lang w:val="ro-RO"/>
         </w:rPr>
         <w:t>Creating a new C2IP from the C2IP Explorer of the Mission should automatically add the newly C2IP to the C2IP Explorer of the Mission.</w:t>
+      </w:r>
+    </w:p>
+    <w:p>
+      <w:pPr>
+        <w:rPr>
+          <w:lang w:val="ro-RO"/>
+        </w:rPr>
+      </w:pPr>
+    </w:p>
+    <w:p>
+      <w:pPr>
+        <w:pStyle w:val="Heading1"/>
+        <w:rPr>
+          <w:lang w:val="ro-RO"/>
+        </w:rPr>
+      </w:pPr>
+      <w:r>
+        <w:rPr>
+          <w:lang w:val="ro-RO"/>
+        </w:rPr>
+        <w:lastRenderedPageBreak/>
+        <w:t>N4</w:t>
+      </w:r>
+    </w:p>
+    <w:p>
+      <w:pPr>
+        <w:rPr>
+          <w:lang w:val="ro-RO"/>
+        </w:rPr>
+      </w:pPr>
+      <w:r>
+        <w:rPr>
+          <w:noProof/>
+        </w:rPr>
+        <w:drawing>
+          <wp:inline distT="0" distB="0" distL="0" distR="0" wp14:anchorId="3AC3F929" wp14:editId="20295939">
+            <wp:extent cx="5943600" cy="4462780"/>
+            <wp:effectExtent l="0" t="0" r="0" b="0"/>
+            <wp:docPr id="4" name="Picture 4"/>
+            <wp:cNvGraphicFramePr>
+              <a:graphicFrameLocks xmlns:a="http://schemas.openxmlformats.org/drawingml/2006/main" noChangeAspect="1"/>
+            </wp:cNvGraphicFramePr>
+            <a:graphic xmlns:a="http://schemas.openxmlformats.org/drawingml/2006/main">
+              <a:graphicData uri="http://schemas.openxmlformats.org/drawingml/2006/picture">
+                <pic:pic xmlns:pic="http://schemas.openxmlformats.org/drawingml/2006/picture">
+                  <pic:nvPicPr>
+                    <pic:cNvPr id="1" name=""/>
+                    <pic:cNvPicPr/>
+                  </pic:nvPicPr>
+                  <pic:blipFill>
+                    <a:blip r:embed="rId7"/>
+                    <a:stretch>
+                      <a:fillRect/>
+                    </a:stretch>
+                  </pic:blipFill>
+                  <pic:spPr>
+                    <a:xfrm>
+                      <a:off x="0" y="0"/>
+                      <a:ext cx="5943600" cy="4462780"/>
+                    </a:xfrm>
+                    <a:prstGeom prst="rect">
+                      <a:avLst/>
+                    </a:prstGeom>
+                  </pic:spPr>
+                </pic:pic>
+              </a:graphicData>
+            </a:graphic>
+          </wp:inline>
+        </w:drawing>
+      </w:r>
+    </w:p>
+    <w:p>
+      <w:pPr>
+        <w:rPr>
+          <w:lang w:val="ro-RO"/>
+        </w:rPr>
+      </w:pPr>
+      <w:r>
+        <w:rPr>
+          <w:lang w:val="ro-RO"/>
+        </w:rPr>
+        <w:t>Adding a new BSO to a destination TASKORG C2IP duplicates the view with all C2IEs where the BSO is already part of</w:t>
       </w:r>
       <w:bookmarkStart w:id="0" w:name="_GoBack"/>
       <w:bookmarkEnd w:id="0"/>

--- a/leanMilNotes.docx
+++ b/leanMilNotes.docx
@@ -328,8 +328,267 @@
         </w:rPr>
         <w:t>Adding a new BSO to a destination TASKORG C2IP duplicates the view with all C2IEs where the BSO is already part of</w:t>
       </w:r>
+    </w:p>
+    <w:p>
+      <w:pPr>
+        <w:rPr>
+          <w:lang w:val="ro-RO"/>
+        </w:rPr>
+      </w:pPr>
+    </w:p>
+    <w:p>
+      <w:pPr>
+        <w:pStyle w:val="Heading1"/>
+        <w:rPr>
+          <w:lang w:val="ro-RO"/>
+        </w:rPr>
+      </w:pPr>
+      <w:r>
+        <w:rPr>
+          <w:lang w:val="ro-RO"/>
+        </w:rPr>
+        <w:lastRenderedPageBreak/>
+        <w:t>Todo:</w:t>
+      </w:r>
+      <w:r>
+        <w:rPr>
+          <w:lang w:val="ro-RO"/>
+        </w:rPr>
+        <w:t>N5</w:t>
+      </w:r>
+    </w:p>
+    <w:p>
+      <w:pPr>
+        <w:rPr>
+          <w:lang w:val="ro-RO"/>
+        </w:rPr>
+      </w:pPr>
+      <w:r>
+        <w:rPr>
+          <w:noProof/>
+        </w:rPr>
+        <w:drawing>
+          <wp:inline distT="0" distB="0" distL="0" distR="0" wp14:anchorId="69F54EBD" wp14:editId="63EFFFC8">
+            <wp:extent cx="5943600" cy="3533140"/>
+            <wp:effectExtent l="0" t="0" r="0" b="0"/>
+            <wp:docPr id="5" name="Picture 5"/>
+            <wp:cNvGraphicFramePr>
+              <a:graphicFrameLocks xmlns:a="http://schemas.openxmlformats.org/drawingml/2006/main" noChangeAspect="1"/>
+            </wp:cNvGraphicFramePr>
+            <a:graphic xmlns:a="http://schemas.openxmlformats.org/drawingml/2006/main">
+              <a:graphicData uri="http://schemas.openxmlformats.org/drawingml/2006/picture">
+                <pic:pic xmlns:pic="http://schemas.openxmlformats.org/drawingml/2006/picture">
+                  <pic:nvPicPr>
+                    <pic:cNvPr id="1" name=""/>
+                    <pic:cNvPicPr/>
+                  </pic:nvPicPr>
+                  <pic:blipFill>
+                    <a:blip r:embed="rId8"/>
+                    <a:stretch>
+                      <a:fillRect/>
+                    </a:stretch>
+                  </pic:blipFill>
+                  <pic:spPr>
+                    <a:xfrm>
+                      <a:off x="0" y="0"/>
+                      <a:ext cx="5943600" cy="3533140"/>
+                    </a:xfrm>
+                    <a:prstGeom prst="rect">
+                      <a:avLst/>
+                    </a:prstGeom>
+                  </pic:spPr>
+                </pic:pic>
+              </a:graphicData>
+            </a:graphic>
+          </wp:inline>
+        </w:drawing>
+      </w:r>
+    </w:p>
+    <w:p>
+      <w:pPr>
+        <w:rPr>
+          <w:lang w:val="ro-RO"/>
+        </w:rPr>
+      </w:pPr>
+      <w:r>
+        <w:rPr>
+          <w:lang w:val="ro-RO"/>
+        </w:rPr>
+        <w:t>Implement the possibility to insert-modify-delete rows</w:t>
+      </w:r>
+    </w:p>
+    <w:p>
+      <w:pPr>
+        <w:rPr>
+          <w:lang w:val="ro-RO"/>
+        </w:rPr>
+      </w:pPr>
+    </w:p>
+    <w:p>
+      <w:pPr>
+        <w:pStyle w:val="Heading1"/>
+        <w:rPr>
+          <w:lang w:val="ro-RO"/>
+        </w:rPr>
+      </w:pPr>
+      <w:r>
+        <w:rPr>
+          <w:lang w:val="ro-RO"/>
+        </w:rPr>
+        <w:t>Todo:N6</w:t>
+      </w:r>
+    </w:p>
+    <w:p>
+      <w:pPr>
+        <w:rPr>
+          <w:lang w:val="ro-RO"/>
+        </w:rPr>
+      </w:pPr>
+      <w:r>
+        <w:rPr>
+          <w:noProof/>
+        </w:rPr>
+        <w:drawing>
+          <wp:inline distT="0" distB="0" distL="0" distR="0" wp14:anchorId="300CCBA3" wp14:editId="379953C1">
+            <wp:extent cx="5943600" cy="3028950"/>
+            <wp:effectExtent l="0" t="0" r="0" b="0"/>
+            <wp:docPr id="6" name="Picture 6"/>
+            <wp:cNvGraphicFramePr>
+              <a:graphicFrameLocks xmlns:a="http://schemas.openxmlformats.org/drawingml/2006/main" noChangeAspect="1"/>
+            </wp:cNvGraphicFramePr>
+            <a:graphic xmlns:a="http://schemas.openxmlformats.org/drawingml/2006/main">
+              <a:graphicData uri="http://schemas.openxmlformats.org/drawingml/2006/picture">
+                <pic:pic xmlns:pic="http://schemas.openxmlformats.org/drawingml/2006/picture">
+                  <pic:nvPicPr>
+                    <pic:cNvPr id="1" name=""/>
+                    <pic:cNvPicPr/>
+                  </pic:nvPicPr>
+                  <pic:blipFill>
+                    <a:blip r:embed="rId9"/>
+                    <a:stretch>
+                      <a:fillRect/>
+                    </a:stretch>
+                  </pic:blipFill>
+                  <pic:spPr>
+                    <a:xfrm>
+                      <a:off x="0" y="0"/>
+                      <a:ext cx="5943600" cy="3028950"/>
+                    </a:xfrm>
+                    <a:prstGeom prst="rect">
+                      <a:avLst/>
+                    </a:prstGeom>
+                  </pic:spPr>
+                </pic:pic>
+              </a:graphicData>
+            </a:graphic>
+          </wp:inline>
+        </w:drawing>
+      </w:r>
+    </w:p>
+    <w:p>
+      <w:pPr>
+        <w:rPr>
+          <w:lang w:val="ro-RO"/>
+        </w:rPr>
+      </w:pPr>
+      <w:r>
+        <w:rPr>
+          <w:lang w:val="ro-RO"/>
+        </w:rPr>
+        <w:t>Move to overlay should automatically update thge OVERLAY C2IE.</w:t>
+      </w:r>
+    </w:p>
+    <w:p>
+      <w:r>
+        <w:rPr>
+          <w:lang w:val="ro-RO"/>
+        </w:rPr>
+        <w:lastRenderedPageBreak/>
+        <w:t>Defining xPos and yPos should automatically redraw the BSO positions.</w:t>
+      </w:r>
+    </w:p>
+    <w:p>
+      <w:pPr>
+        <w:pStyle w:val="Heading1"/>
+      </w:pPr>
+      <w:r>
+        <w:t>Todo</w:t>
+      </w:r>
+      <w:proofErr w:type="gramStart"/>
+      <w:r>
+        <w:t>:N7</w:t>
+      </w:r>
+      <w:proofErr w:type="gramEnd"/>
+    </w:p>
+    <w:p>
+      <w:r>
+        <w:rPr>
+          <w:noProof/>
+        </w:rPr>
+        <w:drawing>
+          <wp:inline distT="0" distB="0" distL="0" distR="0" wp14:anchorId="7D1E0617" wp14:editId="40C1D1EA">
+            <wp:extent cx="5943600" cy="2995930"/>
+            <wp:effectExtent l="0" t="0" r="0" b="0"/>
+            <wp:docPr id="7" name="Picture 7"/>
+            <wp:cNvGraphicFramePr>
+              <a:graphicFrameLocks xmlns:a="http://schemas.openxmlformats.org/drawingml/2006/main" noChangeAspect="1"/>
+            </wp:cNvGraphicFramePr>
+            <a:graphic xmlns:a="http://schemas.openxmlformats.org/drawingml/2006/main">
+              <a:graphicData uri="http://schemas.openxmlformats.org/drawingml/2006/picture">
+                <pic:pic xmlns:pic="http://schemas.openxmlformats.org/drawingml/2006/picture">
+                  <pic:nvPicPr>
+                    <pic:cNvPr id="1" name=""/>
+                    <pic:cNvPicPr/>
+                  </pic:nvPicPr>
+                  <pic:blipFill>
+                    <a:blip r:embed="rId10"/>
+                    <a:stretch>
+                      <a:fillRect/>
+                    </a:stretch>
+                  </pic:blipFill>
+                  <pic:spPr>
+                    <a:xfrm>
+                      <a:off x="0" y="0"/>
+                      <a:ext cx="5943600" cy="2995930"/>
+                    </a:xfrm>
+                    <a:prstGeom prst="rect">
+                      <a:avLst/>
+                    </a:prstGeom>
+                  </pic:spPr>
+                </pic:pic>
+              </a:graphicData>
+            </a:graphic>
+          </wp:inline>
+        </w:drawing>
+      </w:r>
+    </w:p>
+    <w:p>
+      <w:r>
+        <w:t>Chan</w:t>
+      </w:r>
+      <w:r>
+        <w:t>ge the name of C2IE and C2IP.</w:t>
+      </w:r>
+    </w:p>
+    <w:p>
+      <w:pPr>
+        <w:pStyle w:val="Heading1"/>
+      </w:pPr>
       <w:bookmarkStart w:id="0" w:name="_GoBack"/>
-      <w:bookmarkEnd w:id="0"/>
+      <w:r>
+        <w:t>Todo</w:t>
+      </w:r>
+      <w:proofErr w:type="gramStart"/>
+      <w:r>
+        <w:t>:N8</w:t>
+      </w:r>
+      <w:proofErr w:type="gramEnd"/>
+    </w:p>
+    <w:bookmarkEnd w:id="0"/>
+    <w:p>
+      <w:r>
+        <w:t>Visually manipulate objects on screen.</w:t>
+      </w:r>
     </w:p>
     <w:sectPr>
       <w:pgSz w:w="12240" w:h="15840"/>

--- a/leanMilNotes.docx
+++ b/leanMilNotes.docx
@@ -512,13 +512,13 @@
         <w:pStyle w:val="Heading1"/>
       </w:pPr>
       <w:r>
-        <w:t>Todo</w:t>
-      </w:r>
-      <w:proofErr w:type="gramStart"/>
-      <w:r>
-        <w:t>:N7</w:t>
-      </w:r>
-      <w:proofErr w:type="gramEnd"/>
+        <w:t>Todo:N7</w:t>
+      </w:r>
+      <w:r>
+        <w:t xml:space="preserve"> (SOLVED)</w:t>
+      </w:r>
+      <w:bookmarkStart w:id="0" w:name="_GoBack"/>
+      <w:bookmarkEnd w:id="0"/>
     </w:p>
     <w:p>
       <w:r>
@@ -574,7 +574,6 @@
       <w:pPr>
         <w:pStyle w:val="Heading1"/>
       </w:pPr>
-      <w:bookmarkStart w:id="0" w:name="_GoBack"/>
       <w:r>
         <w:t>Todo</w:t>
       </w:r>
@@ -584,7 +583,6 @@
       </w:r>
       <w:proofErr w:type="gramEnd"/>
     </w:p>
-    <w:bookmarkEnd w:id="0"/>
     <w:p>
       <w:r>
         <w:t>Visually manipulate objects on screen.</w:t>

--- a/leanMilNotes.docx
+++ b/leanMilNotes.docx
@@ -517,8 +517,6 @@
       <w:r>
         <w:t xml:space="preserve"> (SOLVED)</w:t>
       </w:r>
-      <w:bookmarkStart w:id="0" w:name="_GoBack"/>
-      <w:bookmarkEnd w:id="0"/>
     </w:p>
     <w:p>
       <w:r>
@@ -586,6 +584,64 @@
     <w:p>
       <w:r>
         <w:t>Visually manipulate objects on screen.</w:t>
+      </w:r>
+    </w:p>
+    <w:p>
+      <w:pPr>
+        <w:pStyle w:val="Heading1"/>
+      </w:pPr>
+      <w:bookmarkStart w:id="0" w:name="_GoBack"/>
+      <w:bookmarkEnd w:id="0"/>
+      <w:r>
+        <w:lastRenderedPageBreak/>
+        <w:t>N9</w:t>
+      </w:r>
+    </w:p>
+    <w:p>
+      <w:r>
+        <w:rPr>
+          <w:noProof/>
+        </w:rPr>
+        <w:drawing>
+          <wp:inline distT="0" distB="0" distL="0" distR="0" wp14:anchorId="0B44D64E" wp14:editId="39D3EF6E">
+            <wp:extent cx="5943600" cy="5102225"/>
+            <wp:effectExtent l="0" t="0" r="0" b="3175"/>
+            <wp:docPr id="8" name="Picture 8"/>
+            <wp:cNvGraphicFramePr>
+              <a:graphicFrameLocks xmlns:a="http://schemas.openxmlformats.org/drawingml/2006/main" noChangeAspect="1"/>
+            </wp:cNvGraphicFramePr>
+            <a:graphic xmlns:a="http://schemas.openxmlformats.org/drawingml/2006/main">
+              <a:graphicData uri="http://schemas.openxmlformats.org/drawingml/2006/picture">
+                <pic:pic xmlns:pic="http://schemas.openxmlformats.org/drawingml/2006/picture">
+                  <pic:nvPicPr>
+                    <pic:cNvPr id="1" name=""/>
+                    <pic:cNvPicPr/>
+                  </pic:nvPicPr>
+                  <pic:blipFill>
+                    <a:blip r:embed="rId11"/>
+                    <a:stretch>
+                      <a:fillRect/>
+                    </a:stretch>
+                  </pic:blipFill>
+                  <pic:spPr>
+                    <a:xfrm>
+                      <a:off x="0" y="0"/>
+                      <a:ext cx="5943600" cy="5102225"/>
+                    </a:xfrm>
+                    <a:prstGeom prst="rect">
+                      <a:avLst/>
+                    </a:prstGeom>
+                  </pic:spPr>
+                </pic:pic>
+              </a:graphicData>
+            </a:graphic>
+          </wp:inline>
+        </w:drawing>
+      </w:r>
+    </w:p>
+    <w:p>
+      <w:r>
+        <w:t>When a new TASKORG is created from another TASKORG. DO NOT FORGET to define not only the Units List, but also the TASKORG TREE VIEW.</w:t>
       </w:r>
     </w:p>
     <w:sectPr>
